--- a/Monitoring checklist.docx
+++ b/Monitoring checklist.docx
@@ -11,26 +11,19 @@
         <w:rPr>
           <w:rFonts w:ascii="Courier New" w:hAnsi="Courier New" w:cs="Courier New"/>
           <w:b/>
-          <w:sz w:val="32"/>
+          <w:sz w:val="36"/>
+          <w:szCs w:val="36"/>
         </w:rPr>
       </w:pPr>
       <w:r>
         <w:rPr>
           <w:rFonts w:ascii="Courier New" w:hAnsi="Courier New" w:cs="Courier New"/>
           <w:b/>
-          <w:sz w:val="32"/>
+          <w:sz w:val="36"/>
+          <w:szCs w:val="36"/>
         </w:rPr>
         <w:t>Monitoring checklist</w:t>
       </w:r>
-    </w:p>
-    <w:p>
-      <w:pPr>
-        <w:spacing w:line="480" w:lineRule="auto"/>
-        <w:rPr>
-          <w:rFonts w:ascii="Courier New" w:hAnsi="Courier New" w:cs="Courier New"/>
-          <w:sz w:val="28"/>
-        </w:rPr>
-      </w:pPr>
     </w:p>
     <w:p>
       <w:pPr>
@@ -39,6 +32,17 @@
           <w:rFonts w:ascii="Courier New" w:hAnsi="Courier New" w:cs="Courier New"/>
           <w:b/>
           <w:sz w:val="28"/>
+        </w:rPr>
+      </w:pPr>
+    </w:p>
+    <w:p>
+      <w:pPr>
+        <w:spacing w:line="480" w:lineRule="auto"/>
+        <w:rPr>
+          <w:rFonts w:ascii="Courier New" w:hAnsi="Courier New" w:cs="Courier New"/>
+          <w:b/>
+          <w:sz w:val="26"/>
+          <w:szCs w:val="26"/>
           <w:u w:val="single"/>
         </w:rPr>
       </w:pPr>
@@ -46,10 +50,31 @@
         <w:rPr>
           <w:rFonts w:ascii="Courier New" w:hAnsi="Courier New" w:cs="Courier New"/>
           <w:b/>
-          <w:sz w:val="28"/>
+          <w:sz w:val="26"/>
+          <w:szCs w:val="26"/>
           <w:u w:val="single"/>
         </w:rPr>
-        <w:t>Choose how well you performed each action from 1 being best to 3 being needing improvement</w:t>
+        <w:t>Choose how well you performed each action from</w:t>
+      </w:r>
+      <w:r>
+        <w:rPr>
+          <w:rFonts w:ascii="Courier New" w:hAnsi="Courier New" w:cs="Courier New"/>
+          <w:b/>
+          <w:sz w:val="26"/>
+          <w:szCs w:val="26"/>
+          <w:u w:val="single"/>
+        </w:rPr>
+        <w:t xml:space="preserve"> 1 being best to 3 being needs</w:t>
+      </w:r>
+      <w:r>
+        <w:rPr>
+          <w:rFonts w:ascii="Courier New" w:hAnsi="Courier New" w:cs="Courier New"/>
+          <w:b/>
+          <w:sz w:val="26"/>
+          <w:szCs w:val="26"/>
+          <w:u w:val="single"/>
+        </w:rPr>
+        <w:t xml:space="preserve"> improvement</w:t>
       </w:r>
     </w:p>
     <w:p>
@@ -57,100 +82,140 @@
         <w:spacing w:line="480" w:lineRule="auto"/>
         <w:rPr>
           <w:rFonts w:ascii="Courier New" w:hAnsi="Courier New" w:cs="Courier New"/>
-          <w:b/>
-          <w:sz w:val="28"/>
-        </w:rPr>
-      </w:pPr>
-      <w:r>
-        <w:rPr>
-          <w:rFonts w:ascii="Courier New" w:hAnsi="Courier New" w:cs="Courier New"/>
-          <w:b/>
-          <w:sz w:val="28"/>
+          <w:sz w:val="26"/>
+          <w:szCs w:val="26"/>
+        </w:rPr>
+      </w:pPr>
+      <w:r>
+        <w:rPr>
+          <w:rFonts w:ascii="Courier New" w:hAnsi="Courier New" w:cs="Courier New"/>
+          <w:sz w:val="26"/>
+          <w:szCs w:val="26"/>
         </w:rPr>
         <w:t>___I treated the customer with respect and used a standard greeting</w:t>
       </w:r>
-    </w:p>
-    <w:p>
-      <w:pPr>
-        <w:spacing w:line="480" w:lineRule="auto"/>
-        <w:rPr>
-          <w:rFonts w:ascii="Courier New" w:hAnsi="Courier New" w:cs="Courier New"/>
-          <w:b/>
-          <w:sz w:val="28"/>
-        </w:rPr>
-      </w:pPr>
-      <w:r>
-        <w:rPr>
-          <w:rFonts w:ascii="Courier New" w:hAnsi="Courier New" w:cs="Courier New"/>
-          <w:b/>
-          <w:sz w:val="28"/>
-        </w:rPr>
-        <w:t>___I used active listening and documented the situation</w:t>
-      </w:r>
-    </w:p>
-    <w:p>
-      <w:pPr>
-        <w:spacing w:line="480" w:lineRule="auto"/>
-        <w:rPr>
-          <w:rFonts w:ascii="Courier New" w:hAnsi="Courier New" w:cs="Courier New"/>
-          <w:b/>
-          <w:sz w:val="28"/>
-        </w:rPr>
-      </w:pPr>
-      <w:r>
-        <w:rPr>
-          <w:rFonts w:ascii="Courier New" w:hAnsi="Courier New" w:cs="Courier New"/>
-          <w:b/>
-          <w:sz w:val="28"/>
-        </w:rPr>
-        <w:t>___I asked questions and verified my understanding of the problem</w:t>
-      </w:r>
-    </w:p>
-    <w:p>
-      <w:pPr>
-        <w:spacing w:line="480" w:lineRule="auto"/>
-        <w:rPr>
-          <w:rFonts w:ascii="Courier New" w:hAnsi="Courier New" w:cs="Courier New"/>
-          <w:b/>
-          <w:sz w:val="28"/>
-        </w:rPr>
-      </w:pPr>
-      <w:r>
-        <w:rPr>
-          <w:rFonts w:ascii="Courier New" w:hAnsi="Courier New" w:cs="Courier New"/>
-          <w:b/>
-          <w:sz w:val="28"/>
-        </w:rPr>
-        <w:t>___I determined the incident priority and escalated if need be</w:t>
-      </w:r>
-    </w:p>
-    <w:p>
-      <w:pPr>
-        <w:spacing w:line="480" w:lineRule="auto"/>
-        <w:rPr>
-          <w:rFonts w:ascii="Courier New" w:hAnsi="Courier New" w:cs="Courier New"/>
-          <w:b/>
-          <w:sz w:val="28"/>
-        </w:rPr>
-      </w:pPr>
-      <w:r>
-        <w:rPr>
-          <w:rFonts w:ascii="Courier New" w:hAnsi="Courier New" w:cs="Courier New"/>
-          <w:b/>
-          <w:sz w:val="28"/>
-        </w:rPr>
-        <w:t xml:space="preserve">___I verified my solution before </w:t>
-      </w:r>
-      <w:r>
-        <w:rPr>
-          <w:rFonts w:ascii="Courier New" w:hAnsi="Courier New" w:cs="Courier New"/>
-          <w:b/>
-          <w:sz w:val="28"/>
-        </w:rPr>
-        <w:t>delivering the product to the customer</w:t>
+      <w:r>
+        <w:rPr>
+          <w:rFonts w:ascii="Courier New" w:hAnsi="Courier New" w:cs="Courier New"/>
+          <w:sz w:val="26"/>
+          <w:szCs w:val="26"/>
+        </w:rPr>
+        <w:t>.</w:t>
       </w:r>
       <w:bookmarkStart w:id="0" w:name="_GoBack"/>
       <w:bookmarkEnd w:id="0"/>
+    </w:p>
+    <w:p>
+      <w:pPr>
+        <w:spacing w:line="480" w:lineRule="auto"/>
+        <w:rPr>
+          <w:rFonts w:ascii="Courier New" w:hAnsi="Courier New" w:cs="Courier New"/>
+          <w:sz w:val="26"/>
+          <w:szCs w:val="26"/>
+        </w:rPr>
+      </w:pPr>
+      <w:r>
+        <w:rPr>
+          <w:rFonts w:ascii="Courier New" w:hAnsi="Courier New" w:cs="Courier New"/>
+          <w:sz w:val="26"/>
+          <w:szCs w:val="26"/>
+        </w:rPr>
+        <w:t>___I used active listening and documented the situation</w:t>
+      </w:r>
+      <w:r>
+        <w:rPr>
+          <w:rFonts w:ascii="Courier New" w:hAnsi="Courier New" w:cs="Courier New"/>
+          <w:sz w:val="26"/>
+          <w:szCs w:val="26"/>
+        </w:rPr>
+        <w:t>.</w:t>
+      </w:r>
+    </w:p>
+    <w:p>
+      <w:pPr>
+        <w:spacing w:line="480" w:lineRule="auto"/>
+        <w:rPr>
+          <w:rFonts w:ascii="Courier New" w:hAnsi="Courier New" w:cs="Courier New"/>
+          <w:sz w:val="26"/>
+          <w:szCs w:val="26"/>
+        </w:rPr>
+      </w:pPr>
+      <w:r>
+        <w:rPr>
+          <w:rFonts w:ascii="Courier New" w:hAnsi="Courier New" w:cs="Courier New"/>
+          <w:sz w:val="26"/>
+          <w:szCs w:val="26"/>
+        </w:rPr>
+        <w:t>___I asked questions and verified my understanding of the problem</w:t>
+      </w:r>
+      <w:r>
+        <w:rPr>
+          <w:rFonts w:ascii="Courier New" w:hAnsi="Courier New" w:cs="Courier New"/>
+          <w:sz w:val="26"/>
+          <w:szCs w:val="26"/>
+        </w:rPr>
+        <w:t>.</w:t>
+      </w:r>
+    </w:p>
+    <w:p>
+      <w:pPr>
+        <w:spacing w:line="480" w:lineRule="auto"/>
+        <w:rPr>
+          <w:rFonts w:ascii="Courier New" w:hAnsi="Courier New" w:cs="Courier New"/>
+          <w:sz w:val="26"/>
+          <w:szCs w:val="26"/>
+        </w:rPr>
+      </w:pPr>
+      <w:r>
+        <w:rPr>
+          <w:rFonts w:ascii="Courier New" w:hAnsi="Courier New" w:cs="Courier New"/>
+          <w:sz w:val="26"/>
+          <w:szCs w:val="26"/>
+        </w:rPr>
+        <w:t>___I determined the incident priority and escalated if need be</w:t>
+      </w:r>
+      <w:r>
+        <w:rPr>
+          <w:rFonts w:ascii="Courier New" w:hAnsi="Courier New" w:cs="Courier New"/>
+          <w:sz w:val="26"/>
+          <w:szCs w:val="26"/>
+        </w:rPr>
+        <w:t>.</w:t>
+      </w:r>
+    </w:p>
+    <w:p>
+      <w:pPr>
+        <w:spacing w:line="480" w:lineRule="auto"/>
+        <w:rPr>
+          <w:rFonts w:ascii="Courier New" w:hAnsi="Courier New" w:cs="Courier New"/>
+          <w:sz w:val="26"/>
+          <w:szCs w:val="26"/>
+        </w:rPr>
+      </w:pPr>
+      <w:r>
+        <w:rPr>
+          <w:rFonts w:ascii="Courier New" w:hAnsi="Courier New" w:cs="Courier New"/>
+          <w:sz w:val="26"/>
+          <w:szCs w:val="26"/>
+        </w:rPr>
+        <w:t xml:space="preserve">___I verified my solution before </w:t>
+      </w:r>
+      <w:r>
+        <w:rPr>
+          <w:rFonts w:ascii="Courier New" w:hAnsi="Courier New" w:cs="Courier New"/>
+          <w:sz w:val="26"/>
+          <w:szCs w:val="26"/>
+        </w:rPr>
+        <w:t>delivering the product to the customer</w:t>
+      </w:r>
+      <w:r>
+        <w:rPr>
+          <w:rFonts w:ascii="Courier New" w:hAnsi="Courier New" w:cs="Courier New"/>
+          <w:sz w:val="26"/>
+          <w:szCs w:val="26"/>
+        </w:rPr>
+        <w:t>.</w:t>
+      </w:r>
     </w:p>
     <w:p>
       <w:pPr>
@@ -160,43 +225,54 @@
         <w:spacing w:line="480" w:lineRule="auto"/>
         <w:rPr>
           <w:rFonts w:ascii="Courier New" w:hAnsi="Courier New" w:cs="Courier New"/>
+          <w:sz w:val="26"/>
+          <w:szCs w:val="26"/>
+        </w:rPr>
+      </w:pPr>
+      <w:r>
+        <w:rPr>
+          <w:rFonts w:ascii="Courier New" w:hAnsi="Courier New" w:cs="Courier New"/>
+          <w:sz w:val="26"/>
+          <w:szCs w:val="26"/>
+        </w:rPr>
+        <w:t xml:space="preserve">___I verified customer satisfaction </w:t>
+      </w:r>
+      <w:r>
+        <w:rPr>
+          <w:rFonts w:ascii="Courier New" w:hAnsi="Courier New" w:cs="Courier New"/>
+          <w:sz w:val="26"/>
+          <w:szCs w:val="26"/>
+        </w:rPr>
+        <w:t>before closing the ticket.</w:t>
+      </w:r>
+    </w:p>
+    <w:p>
+      <w:pPr>
+        <w:spacing w:line="240" w:lineRule="auto"/>
+        <w:rPr>
+          <w:rFonts w:ascii="Courier New" w:hAnsi="Courier New" w:cs="Courier New"/>
           <w:b/>
-          <w:sz w:val="28"/>
+          <w:sz w:val="26"/>
+          <w:szCs w:val="26"/>
         </w:rPr>
       </w:pPr>
       <w:r>
         <w:rPr>
           <w:rFonts w:ascii="Courier New" w:hAnsi="Courier New" w:cs="Courier New"/>
           <w:b/>
-          <w:sz w:val="28"/>
-        </w:rPr>
-        <w:t xml:space="preserve">___I verified customer satisfaction </w:t>
+          <w:sz w:val="26"/>
+          <w:szCs w:val="26"/>
+        </w:rPr>
+        <w:t>Reflect on your answers with a few short sentences</w:t>
       </w:r>
       <w:r>
         <w:rPr>
           <w:rFonts w:ascii="Courier New" w:hAnsi="Courier New" w:cs="Courier New"/>
           <w:b/>
-          <w:sz w:val="28"/>
-        </w:rPr>
-        <w:t xml:space="preserve">before closing the ticket </w:t>
-      </w:r>
-    </w:p>
-    <w:p>
-      <w:pPr>
-        <w:spacing w:line="240" w:lineRule="auto"/>
-        <w:rPr>
-          <w:rFonts w:ascii="Courier New" w:hAnsi="Courier New" w:cs="Courier New"/>
-          <w:b/>
-          <w:sz w:val="28"/>
-        </w:rPr>
-      </w:pPr>
-      <w:r>
-        <w:rPr>
-          <w:rFonts w:ascii="Courier New" w:hAnsi="Courier New" w:cs="Courier New"/>
-          <w:b/>
-          <w:sz w:val="28"/>
-        </w:rPr>
-        <w:t>Reflect on your answers with a few short sentences</w:t>
+          <w:sz w:val="26"/>
+          <w:szCs w:val="26"/>
+        </w:rPr>
+        <w:t>.</w:t>
       </w:r>
     </w:p>
     <w:p>
@@ -204,17 +280,36 @@
         <w:spacing w:line="480" w:lineRule="auto"/>
         <w:rPr>
           <w:rFonts w:ascii="Courier New" w:hAnsi="Courier New" w:cs="Courier New"/>
-          <w:b/>
-          <w:sz w:val="28"/>
-        </w:rPr>
-      </w:pPr>
-      <w:r>
-        <w:rPr>
-          <w:rFonts w:ascii="Courier New" w:hAnsi="Courier New" w:cs="Courier New"/>
-          <w:b/>
-          <w:sz w:val="28"/>
+          <w:sz w:val="26"/>
+          <w:szCs w:val="26"/>
+          <w:u w:val="single"/>
+        </w:rPr>
+      </w:pPr>
+      <w:r>
+        <w:rPr>
+          <w:rFonts w:ascii="Courier New" w:hAnsi="Courier New" w:cs="Courier New"/>
+          <w:sz w:val="26"/>
+          <w:szCs w:val="26"/>
         </w:rPr>
         <w:t>______________________________________________________________________________________________________________</w:t>
+      </w:r>
+      <w:r>
+        <w:rPr>
+          <w:rFonts w:ascii="Courier New" w:hAnsi="Courier New" w:cs="Courier New"/>
+          <w:sz w:val="26"/>
+          <w:szCs w:val="26"/>
+          <w:u w:val="single"/>
+        </w:rPr>
+        <w:tab/>
+      </w:r>
+      <w:r>
+        <w:rPr>
+          <w:rFonts w:ascii="Courier New" w:hAnsi="Courier New" w:cs="Courier New"/>
+          <w:sz w:val="26"/>
+          <w:szCs w:val="26"/>
+          <w:u w:val="single"/>
+        </w:rPr>
+        <w:tab/>
       </w:r>
     </w:p>
     <w:p>
